--- a/法令ファイル/本州四国連絡橋の建設に伴う一般旅客定期航路事業等に関する特別措置法施行令/本州四国連絡橋の建設に伴う一般旅客定期航路事業等に関する特別措置法施行令（昭和五十六年政令第三百十六号）.docx
+++ b/法令ファイル/本州四国連絡橋の建設に伴う一般旅客定期航路事業等に関する特別措置法施行令/本州四国連絡橋の建設に伴う一般旅客定期航路事業等に関する特別措置法施行令（昭和五十六年政令第三百十六号）.docx
@@ -27,35 +27,23 @@
     </w:p>
     <w:p>
       <w:pPr>
-        <w:pStyle w:val="Heading6"/>
+        <w:pStyle w:val="ListBullet"/>
         <w:ind w:left="880"/>
       </w:pPr>
       <w:r>
         <w:t>一</w:t>
-      </w:r>
-    </w:p>
-    <w:p>
-      <w:pPr>
-        <w:ind w:left="880"/>
-      </w:pPr>
-      <w:r>
+        <w:br/>
         <w:t>一般旅客定期航路事業の事業規模の縮小等（当該事業の廃止を除く。）のうち、不要となる船舶が生じないものであり、かつ、国土交通省令で定める著しい運航回数の減少が生じないもの</w:t>
       </w:r>
     </w:p>
     <w:p>
       <w:pPr>
-        <w:pStyle w:val="Heading6"/>
+        <w:pStyle w:val="ListBullet"/>
         <w:ind w:left="880"/>
       </w:pPr>
       <w:r>
         <w:t>二</w:t>
-      </w:r>
-    </w:p>
-    <w:p>
-      <w:pPr>
-        <w:ind w:left="880"/>
-      </w:pPr>
-      <w:r>
+        <w:br/>
         <w:t>関連事業の事業規模の縮小等</w:t>
       </w:r>
     </w:p>
@@ -130,36 +118,32 @@
     </w:p>
     <w:p>
       <w:pPr>
-        <w:pStyle w:val="Heading6"/>
+        <w:pStyle w:val="ListBullet"/>
         <w:ind w:left="880"/>
       </w:pPr>
       <w:r>
         <w:t>一</w:t>
+        <w:br/>
+        <w:t>基準日（一般旅客定期航路事業を営む者が法人である場合には当該法人の事業規模の縮小等を行つた日の属する事業年度の前事業年度の末日をいい、その者が個人である場合には事業規模の縮小等を行つた日の属する年の前年の十二月三十一日をいう。以下同じ。）以前に取得した特定事業用資産</w:t>
+        <w:br/>
+        <w:br/>
+        <w:br/>
+        <w:t>当該特定事業用資産につき基準日における帳簿価額から同日後事業規模の縮小等を行つた日までの期間に対応する償却額を控除した額</w:t>
       </w:r>
     </w:p>
     <w:p>
       <w:pPr>
-        <w:ind w:left="880"/>
-      </w:pPr>
-      <w:r>
-        <w:t>基準日（一般旅客定期航路事業を営む者が法人である場合には当該法人の事業規模の縮小等を行つた日の属する事業年度の前事業年度の末日をいい、その者が個人である場合には事業規模の縮小等を行つた日の属する年の前年の十二月三十一日をいう。以下同じ。）以前に取得した特定事業用資産</w:t>
-      </w:r>
-    </w:p>
-    <w:p>
-      <w:pPr>
-        <w:pStyle w:val="Heading6"/>
+        <w:pStyle w:val="ListBullet"/>
         <w:ind w:left="880"/>
       </w:pPr>
       <w:r>
         <w:t>二</w:t>
-      </w:r>
-    </w:p>
-    <w:p>
-      <w:pPr>
-        <w:ind w:left="880"/>
-      </w:pPr>
-      <w:r>
+        <w:br/>
         <w:t>基準日後事業規模の縮小等を行つた日までの間に取得した特定事業用資産</w:t>
+        <w:br/>
+        <w:br/>
+        <w:br/>
+        <w:t>当該特定事業用資産につき取得価額からその取得の日以後事業規模の縮小等を行つた日までの期間に対応する償却額を控除した額</w:t>
       </w:r>
     </w:p>
     <w:p>
@@ -181,53 +165,47 @@
     </w:p>
     <w:p>
       <w:pPr>
-        <w:pStyle w:val="Heading6"/>
+        <w:pStyle w:val="ListBullet"/>
         <w:ind w:left="880"/>
       </w:pPr>
       <w:r>
         <w:t>一</w:t>
+        <w:br/>
+        <w:t>前項第一号の基準日における帳簿価額が通常付すべき価額として機構又は鉄道事業者等が定める価額を超えている場合</w:t>
+        <w:br/>
+        <w:br/>
+        <w:br/>
+        <w:t>当該帳簿価額からその超える額を控除した額を同日における帳簿価額とみなして同号の規定を適用して算定した額</w:t>
       </w:r>
     </w:p>
     <w:p>
       <w:pPr>
+        <w:pStyle w:val="ListBullet"/>
         <w:ind w:left="880"/>
       </w:pPr>
       <w:r>
-        <w:t>前項第一号の基準日における帳簿価額が通常付すべき価額として機構又は鉄道事業者等が定める価額を超えている場合</w:t>
+        <w:t>二</w:t>
+        <w:br/>
+        <w:t>前項第二号の取得価額が通常の価額として機構又は鉄道事業者等が定める価額を超えている場合</w:t>
+        <w:br/>
+        <w:br/>
+        <w:br/>
+        <w:t>当該取得価額からその超える額を控除した額を取得価額とみなして同号の規定を適用して算定した額</w:t>
       </w:r>
     </w:p>
     <w:p>
       <w:pPr>
-        <w:pStyle w:val="Heading6"/>
-        <w:ind w:left="880"/>
-      </w:pPr>
-      <w:r>
-        <w:t>二</w:t>
-      </w:r>
-    </w:p>
-    <w:p>
-      <w:pPr>
-        <w:ind w:left="880"/>
-      </w:pPr>
-      <w:r>
-        <w:t>前項第二号の取得価額が通常の価額として機構又は鉄道事業者等が定める価額を超えている場合</w:t>
-      </w:r>
-    </w:p>
-    <w:p>
-      <w:pPr>
-        <w:pStyle w:val="Heading6"/>
+        <w:pStyle w:val="ListBullet"/>
         <w:ind w:left="880"/>
       </w:pPr>
       <w:r>
         <w:t>三</w:t>
-      </w:r>
-    </w:p>
-    <w:p>
-      <w:pPr>
-        <w:ind w:left="880"/>
-      </w:pPr>
-      <w:r>
+        <w:br/>
         <w:t>前項第一号の基準日における帳簿価額が判明しない場合</w:t>
+        <w:br/>
+        <w:br/>
+        <w:br/>
+        <w:t>当該特定事業用資産の取得価額（その取得価額が通常の価額として機構又は鉄道事業者等が定める価額を超えているときは、当該機構又は鉄道事業者等が定める価額）からその取得の日以後事業規模の縮小等を行つた日までの期間に対応する償却額を控除した額</w:t>
       </w:r>
     </w:p>
     <w:p>
@@ -275,35 +253,23 @@
     </w:p>
     <w:p>
       <w:pPr>
-        <w:pStyle w:val="Heading6"/>
+        <w:pStyle w:val="ListBullet"/>
         <w:ind w:left="880"/>
       </w:pPr>
       <w:r>
         <w:t>一</w:t>
-      </w:r>
-    </w:p>
-    <w:p>
-      <w:pPr>
-        <w:ind w:left="880"/>
-      </w:pPr>
-      <w:r>
+        <w:br/>
         <w:t>イ又はロの区分に応じそれぞれイ又はロに掲げる額</w:t>
       </w:r>
     </w:p>
     <w:p>
       <w:pPr>
-        <w:pStyle w:val="Heading6"/>
+        <w:pStyle w:val="ListBullet"/>
         <w:ind w:left="880"/>
       </w:pPr>
       <w:r>
         <w:t>二</w:t>
-      </w:r>
-    </w:p>
-    <w:p>
-      <w:pPr>
-        <w:ind w:left="880"/>
-      </w:pPr>
-      <w:r>
+        <w:br/>
         <w:t>転換後の事業又は残存する事業の用に供する資産の確保のため必要な費用の額のうち、事業規模の縮小等により不要となる資産をこれらの事業に転用するための改造に要した費用の額（その額が通常必要となる費用の額として機構又は鉄道事業者等が定める額を超えるときは、当該機構又は鉄道事業者等が定める額）及びその他の特に必要な費用の額として国土交通省令で定める費用の額を合計した額</w:t>
       </w:r>
     </w:p>
@@ -326,36 +292,32 @@
     </w:p>
     <w:p>
       <w:pPr>
-        <w:pStyle w:val="Heading6"/>
+        <w:pStyle w:val="ListBullet"/>
         <w:ind w:left="880"/>
       </w:pPr>
       <w:r>
         <w:t>一</w:t>
+        <w:br/>
+        <w:t>当該事業に係る営業利益の年額の営業収益の年額に対する割合（次号において「利益率」という。）が百分の五に満たない事業</w:t>
+        <w:br/>
+        <w:br/>
+        <w:br/>
+        <w:t>当該事業に係る営業収益の年額に百分の五を乗じて得た額を当該事業に係る営業利益の年額とみなして前項第一号イ又はロの規定を適用して算定した額</w:t>
       </w:r>
     </w:p>
     <w:p>
       <w:pPr>
-        <w:ind w:left="880"/>
-      </w:pPr>
-      <w:r>
-        <w:t>当該事業に係る営業利益の年額の営業収益の年額に対する割合（次号において「利益率」という。）が百分の五に満たない事業</w:t>
-      </w:r>
-    </w:p>
-    <w:p>
-      <w:pPr>
-        <w:pStyle w:val="Heading6"/>
+        <w:pStyle w:val="ListBullet"/>
         <w:ind w:left="880"/>
       </w:pPr>
       <w:r>
         <w:t>二</w:t>
-      </w:r>
-    </w:p>
-    <w:p>
-      <w:pPr>
-        <w:ind w:left="880"/>
-      </w:pPr>
-      <w:r>
+        <w:br/>
         <w:t>当該事業に係る利益率が、供用が開始される一般国道又は鉄道施設の区間ごとの指定規模縮小等航路において営まれる一般旅客定期航路事業の利益率の平均及び分布状況等を勘案して国土交通省令で定める基準により機構又は鉄道事業者等が定める率を超える事業</w:t>
+        <w:br/>
+        <w:br/>
+        <w:br/>
+        <w:t>当該事業に係る営業収益の年額に当該機構又は鉄道事業者等が定める率を乗じて得た額を当該事業に係る営業利益の年額とみなして前項第一号イ又はロの規定を適用して算定した額</w:t>
       </w:r>
     </w:p>
     <w:p>
@@ -450,52 +412,34 @@
     </w:p>
     <w:p>
       <w:pPr>
-        <w:pStyle w:val="Heading6"/>
+        <w:pStyle w:val="ListBullet"/>
         <w:ind w:left="880"/>
       </w:pPr>
       <w:r>
         <w:t>一</w:t>
-      </w:r>
-    </w:p>
-    <w:p>
-      <w:pPr>
-        <w:ind w:left="880"/>
-      </w:pPr>
-      <w:r>
+        <w:br/>
         <w:t>法第二十条第一項に規定する手帳所持者（以下「手帳所持者」という。）が事業を開始することに要する費用に充てるための自営支度金</w:t>
       </w:r>
     </w:p>
     <w:p>
       <w:pPr>
-        <w:pStyle w:val="Heading6"/>
+        <w:pStyle w:val="ListBullet"/>
         <w:ind w:left="880"/>
       </w:pPr>
       <w:r>
         <w:t>二</w:t>
-      </w:r>
-    </w:p>
-    <w:p>
-      <w:pPr>
-        <w:ind w:left="880"/>
-      </w:pPr>
-      <w:r>
+        <w:br/>
         <w:t>手帳所持者が地方運輸局長（運輸監理部長を含む。以下同じ。）の紹介により就職することを促進するための再就職奨励金</w:t>
       </w:r>
     </w:p>
     <w:p>
       <w:pPr>
-        <w:pStyle w:val="Heading6"/>
+        <w:pStyle w:val="ListBullet"/>
         <w:ind w:left="880"/>
       </w:pPr>
       <w:r>
         <w:t>三</w:t>
-      </w:r>
-    </w:p>
-    <w:p>
-      <w:pPr>
-        <w:ind w:left="880"/>
-      </w:pPr>
-      <w:r>
+        <w:br/>
         <w:t>事業主が地方運輸局長の紹介により手帳所持者を雇い入れることを促進するための雇用奨励金</w:t>
       </w:r>
     </w:p>
@@ -513,6 +457,18 @@
       </w:r>
     </w:p>
     <w:p>
+      <w:pPr>
+        <w:pStyle w:val="Heading5"/>
+        <w:ind w:left="440"/>
+      </w:pPr>
+      <w:r>
+        <w:t>１</w:t>
+      </w:r>
+    </w:p>
+    <w:p>
+      <w:pPr>
+        <w:ind w:left="440"/>
+      </w:pPr>
       <w:r>
         <w:t>この政令は、法の施行の日（昭和五十六年十一月六日）から施行する。</w:t>
       </w:r>
@@ -527,7 +483,7 @@
         <w:pStyle w:val="Heading1"/>
       </w:pPr>
       <w:r>
-        <w:t>附　則（昭和五九年六月六日政令第一七六号）</w:t>
+        <w:t>附則（昭和五九年六月六日政令第一七六号）</w:t>
       </w:r>
     </w:p>
     <w:p>
@@ -566,7 +522,7 @@
         <w:pStyle w:val="Heading1"/>
       </w:pPr>
       <w:r>
-        <w:t>附　則（昭和五九年七月二七日政令第二四六号）</w:t>
+        <w:t>附則（昭和五九年七月二七日政令第二四六号）</w:t>
       </w:r>
     </w:p>
     <w:p>
@@ -584,7 +540,7 @@
         <w:pStyle w:val="Heading1"/>
       </w:pPr>
       <w:r>
-        <w:t>附　則（平成一二年五月三一日政令第二三八号）</w:t>
+        <w:t>附則（平成一二年五月三一日政令第二三八号）</w:t>
       </w:r>
     </w:p>
     <w:p>
@@ -602,10 +558,22 @@
         <w:pStyle w:val="Heading1"/>
       </w:pPr>
       <w:r>
-        <w:t>附　則（平成一二年六月七日政令第三一二号）</w:t>
+        <w:t>附則（平成一二年六月七日政令第三一二号）</w:t>
       </w:r>
     </w:p>
     <w:p>
+      <w:pPr>
+        <w:pStyle w:val="Heading5"/>
+        <w:ind w:left="440"/>
+      </w:pPr>
+      <w:r>
+        <w:t>１</w:t>
+      </w:r>
+    </w:p>
+    <w:p>
+      <w:pPr>
+        <w:ind w:left="440"/>
+      </w:pPr>
       <w:r>
         <w:t>この政令は、内閣法の一部を改正する法律（平成十一年法律第八十八号）の施行の日（平成十三年一月六日）から施行する。</w:t>
       </w:r>
@@ -620,7 +588,7 @@
         <w:pStyle w:val="Heading1"/>
       </w:pPr>
       <w:r>
-        <w:t>附　則（平成一四年六月七日政令第二〇〇号）</w:t>
+        <w:t>附則（平成一四年六月七日政令第二〇〇号）</w:t>
       </w:r>
     </w:p>
     <w:p>
@@ -646,7 +614,7 @@
         <w:pStyle w:val="Heading1"/>
       </w:pPr>
       <w:r>
-        <w:t>附　則（平成一七年六月一日政令第二〇三号）</w:t>
+        <w:t>附則（平成一七年六月一日政令第二〇三号）</w:t>
       </w:r>
     </w:p>
     <w:p>
@@ -674,7 +642,7 @@
     </w:pPr>
     <w:r>
       <w:tab/>
-      <w:t>WeGov v0.1 - FTS141</w:t>
+      <w:t>WeGov v0.2 - FTS141</w:t>
     </w:r>
   </w:p>
 </w:ftr>
